--- a/NothinganPrisa.docx
+++ b/NothinganPrisa.docx
@@ -1363,22 +1363,56 @@
             </w:r>
           </w:p>
           <w:p>
-            <w:r>
+            <w:pPr>
+              <w:rPr>
+                <w:lang w:val="pt-PT"/>
+              </w:rPr>
+            </w:pPr>
+            <w:proofErr w:type="spellStart"/>
+            <w:r>
+              <w:rPr>
+                <w:lang w:val="pt-PT"/>
+              </w:rPr>
               <w:t>Panceta</w:t>
             </w:r>
-          </w:p>
-          <w:p>
-            <w:r>
+            <w:proofErr w:type="spellEnd"/>
+          </w:p>
+          <w:p>
+            <w:pPr>
+              <w:rPr>
+                <w:lang w:val="pt-PT"/>
+              </w:rPr>
+            </w:pPr>
+            <w:r>
+              <w:rPr>
+                <w:lang w:val="pt-PT"/>
+              </w:rPr>
               <w:t>Hamburguesa</w:t>
             </w:r>
           </w:p>
           <w:p>
-            <w:r>
+            <w:pPr>
+              <w:rPr>
+                <w:lang w:val="pt-PT"/>
+              </w:rPr>
+            </w:pPr>
+            <w:r>
+              <w:rPr>
+                <w:lang w:val="pt-PT"/>
+              </w:rPr>
               <w:t>Hamburguesa picante</w:t>
             </w:r>
           </w:p>
           <w:p>
-            <w:r>
+            <w:pPr>
+              <w:rPr>
+                <w:lang w:val="pt-PT"/>
+              </w:rPr>
+            </w:pPr>
+            <w:r>
+              <w:rPr>
+                <w:lang w:val="pt-PT"/>
+              </w:rPr>
               <w:t>Hamburguesa moruna</w:t>
             </w:r>
           </w:p>
@@ -1572,30 +1606,281 @@
             </w:r>
           </w:p>
           <w:p>
-            <w:pPr>
+            <w:r>
               <w:rPr>
                 <w:lang w:val="pt-PT"/>
               </w:rPr>
-            </w:pPr>
-            <w:r>
+              <w:t>Tabla de Q</w:t>
+            </w:r>
+            <w:proofErr w:type="spellStart"/>
+            <w:r>
+              <w:t>ueso</w:t>
+            </w:r>
+            <w:proofErr w:type="spellEnd"/>
+            <w:r>
+              <w:t xml:space="preserve"> </w:t>
+            </w:r>
+            <w:proofErr w:type="spellStart"/>
+            <w:r>
+              <w:t>semicurado</w:t>
+            </w:r>
+            <w:proofErr w:type="spellEnd"/>
+          </w:p>
+          <w:p/>
+          <w:p/>
+          <w:p/>
+          <w:p>
+            <w:pPr>
               <w:rPr>
                 <w:lang w:val="pt-PT"/>
               </w:rPr>
-              <w:t>Tabla de Q</w:t>
-            </w:r>
-            <w:proofErr w:type="spellStart"/>
-            <w:r>
-              <w:t>ueso</w:t>
-            </w:r>
-            <w:proofErr w:type="spellEnd"/>
-            <w:r>
-              <w:t xml:space="preserve"> </w:t>
-            </w:r>
-            <w:proofErr w:type="spellStart"/>
-            <w:r>
-              <w:t>semicurado</w:t>
-            </w:r>
-            <w:proofErr w:type="spellEnd"/>
+            </w:pPr>
+          </w:p>
+          <w:p>
+            <w:pPr>
+              <w:rPr>
+                <w:lang w:val="pt-PT"/>
+              </w:rPr>
+            </w:pPr>
+          </w:p>
+          <w:p>
+            <w:pPr>
+              <w:rPr>
+                <w:lang w:val="pt-PT"/>
+              </w:rPr>
+            </w:pPr>
+          </w:p>
+          <w:p>
+            <w:pPr>
+              <w:rPr>
+                <w:lang w:val="pt-PT"/>
+              </w:rPr>
+            </w:pPr>
+          </w:p>
+          <w:p>
+            <w:pPr>
+              <w:rPr>
+                <w:lang w:val="pt-PT"/>
+              </w:rPr>
+            </w:pPr>
+          </w:p>
+          <w:p>
+            <w:pPr>
+              <w:rPr>
+                <w:lang w:val="pt-PT"/>
+              </w:rPr>
+            </w:pPr>
+          </w:p>
+          <w:p>
+            <w:pPr>
+              <w:rPr>
+                <w:lang w:val="pt-PT"/>
+              </w:rPr>
+            </w:pPr>
+          </w:p>
+          <w:p>
+            <w:pPr>
+              <w:rPr>
+                <w:lang w:val="pt-PT"/>
+              </w:rPr>
+            </w:pPr>
+          </w:p>
+          <w:p>
+            <w:pPr>
+              <w:rPr>
+                <w:lang w:val="pt-PT"/>
+              </w:rPr>
+            </w:pPr>
+            <w:bookmarkStart w:id="0" w:name="_GoBack"/>
+            <w:bookmarkEnd w:id="0"/>
+          </w:p>
+          <w:p>
+            <w:pPr>
+              <w:rPr>
+                <w:lang w:val="pt-PT"/>
+              </w:rPr>
+            </w:pPr>
+          </w:p>
+          <w:p>
+            <w:pPr>
+              <w:rPr>
+                <w:lang w:val="pt-PT"/>
+              </w:rPr>
+            </w:pPr>
+          </w:p>
+          <w:p>
+            <w:pPr>
+              <w:rPr>
+                <w:lang w:val="pt-PT"/>
+              </w:rPr>
+            </w:pPr>
+          </w:p>
+          <w:p>
+            <w:pPr>
+              <w:rPr>
+                <w:lang w:val="pt-PT"/>
+              </w:rPr>
+            </w:pPr>
+          </w:p>
+          <w:p>
+            <w:pPr>
+              <w:rPr>
+                <w:lang w:val="pt-PT"/>
+              </w:rPr>
+            </w:pPr>
+          </w:p>
+          <w:p>
+            <w:pPr>
+              <w:rPr>
+                <w:lang w:val="pt-PT"/>
+              </w:rPr>
+            </w:pPr>
+          </w:p>
+          <w:p>
+            <w:pPr>
+              <w:rPr>
+                <w:lang w:val="pt-PT"/>
+              </w:rPr>
+            </w:pPr>
+          </w:p>
+          <w:p>
+            <w:pPr>
+              <w:rPr>
+                <w:lang w:val="pt-PT"/>
+              </w:rPr>
+            </w:pPr>
+          </w:p>
+          <w:p>
+            <w:pPr>
+              <w:rPr>
+                <w:lang w:val="pt-PT"/>
+              </w:rPr>
+            </w:pPr>
+          </w:p>
+          <w:p>
+            <w:pPr>
+              <w:rPr>
+                <w:lang w:val="pt-PT"/>
+              </w:rPr>
+            </w:pPr>
+          </w:p>
+          <w:p>
+            <w:pPr>
+              <w:rPr>
+                <w:lang w:val="pt-PT"/>
+              </w:rPr>
+            </w:pPr>
+          </w:p>
+          <w:p>
+            <w:pPr>
+              <w:rPr>
+                <w:lang w:val="pt-PT"/>
+              </w:rPr>
+            </w:pPr>
+          </w:p>
+          <w:p>
+            <w:pPr>
+              <w:rPr>
+                <w:lang w:val="pt-PT"/>
+              </w:rPr>
+            </w:pPr>
+          </w:p>
+          <w:p>
+            <w:pPr>
+              <w:rPr>
+                <w:lang w:val="pt-PT"/>
+              </w:rPr>
+            </w:pPr>
+          </w:p>
+          <w:p>
+            <w:pPr>
+              <w:rPr>
+                <w:lang w:val="pt-PT"/>
+              </w:rPr>
+            </w:pPr>
+          </w:p>
+          <w:p>
+            <w:pPr>
+              <w:rPr>
+                <w:lang w:val="pt-PT"/>
+              </w:rPr>
+            </w:pPr>
+          </w:p>
+          <w:p>
+            <w:r>
+              <w:t xml:space="preserve">      </w:t>
+            </w:r>
+            <w:r>
+              <w:t xml:space="preserve">                 Utiliza este QR para ver nuestra </w:t>
+            </w:r>
+            <w:r>
+              <w:t xml:space="preserve">     </w:t>
+            </w:r>
+          </w:p>
+          <w:p>
+            <w:r>
+              <w:t xml:space="preserve">                                    </w:t>
+            </w:r>
+            <w:r>
+              <w:t>carta en internet</w:t>
+            </w:r>
+          </w:p>
+          <w:p>
+            <w:r>
+              <w:rPr>
+                <w:noProof/>
+                <w:lang w:eastAsia="es-ES"/>
+              </w:rPr>
+              <w:drawing>
+                <wp:anchor distT="0" distB="0" distL="114300" distR="114300" simplePos="0" relativeHeight="251661312" behindDoc="0" locked="0" layoutInCell="1" allowOverlap="1">
+                  <wp:simplePos x="0" y="0"/>
+                  <wp:positionH relativeFrom="column">
+                    <wp:posOffset>445135</wp:posOffset>
+                  </wp:positionH>
+                  <wp:positionV relativeFrom="page">
+                    <wp:posOffset>1967230</wp:posOffset>
+                  </wp:positionV>
+                  <wp:extent cx="2393315" cy="2393315"/>
+                  <wp:effectExtent l="0" t="0" r="6985" b="6985"/>
+                  <wp:wrapNone/>
+                  <wp:docPr id="3" name="Imagen 3"/>
+                  <wp:cNvGraphicFramePr>
+                    <a:graphicFrameLocks xmlns:a="http://schemas.openxmlformats.org/drawingml/2006/main" noChangeAspect="1"/>
+                  </wp:cNvGraphicFramePr>
+                  <a:graphic xmlns:a="http://schemas.openxmlformats.org/drawingml/2006/main">
+                    <a:graphicData uri="http://schemas.openxmlformats.org/drawingml/2006/picture">
+                      <pic:pic xmlns:pic="http://schemas.openxmlformats.org/drawingml/2006/picture">
+                        <pic:nvPicPr>
+                          <pic:cNvPr id="3" name="qr-code.png"/>
+                          <pic:cNvPicPr/>
+                        </pic:nvPicPr>
+                        <pic:blipFill>
+                          <a:blip r:embed="rId5" cstate="print">
+                            <a:extLst>
+                              <a:ext uri="{28A0092B-C50C-407E-A947-70E740481C1C}">
+                                <a14:useLocalDpi xmlns:a14="http://schemas.microsoft.com/office/drawing/2010/main" val="0"/>
+                              </a:ext>
+                            </a:extLst>
+                          </a:blip>
+                          <a:stretch>
+                            <a:fillRect/>
+                          </a:stretch>
+                        </pic:blipFill>
+                        <pic:spPr>
+                          <a:xfrm>
+                            <a:off x="0" y="0"/>
+                            <a:ext cx="2393315" cy="2393315"/>
+                          </a:xfrm>
+                          <a:prstGeom prst="rect">
+                            <a:avLst/>
+                          </a:prstGeom>
+                        </pic:spPr>
+                      </pic:pic>
+                    </a:graphicData>
+                  </a:graphic>
+                </wp:anchor>
+              </w:drawing>
+            </w:r>
           </w:p>
         </w:tc>
         <w:tc>
@@ -1618,6 +1903,7 @@
               <w:rPr>
                 <w:b/>
               </w:rPr>
+              <w:lastRenderedPageBreak/>
               <w:t>Precio</w:t>
             </w:r>
           </w:p>
@@ -2269,12 +2555,12 @@
                     <wp:anchor distT="0" distB="0" distL="114300" distR="114300" simplePos="0" relativeHeight="251660288" behindDoc="0" locked="0" layoutInCell="1" allowOverlap="1">
                       <wp:simplePos x="0" y="0"/>
                       <wp:positionH relativeFrom="column">
-                        <wp:posOffset>121285</wp:posOffset>
+                        <wp:posOffset>178435</wp:posOffset>
                       </wp:positionH>
                       <wp:positionV relativeFrom="paragraph">
-                        <wp:posOffset>706120</wp:posOffset>
+                        <wp:posOffset>696595</wp:posOffset>
                       </wp:positionV>
-                      <wp:extent cx="3295650" cy="3848100"/>
+                      <wp:extent cx="3162300" cy="3419475"/>
                       <wp:effectExtent l="0" t="0" r="0" b="0"/>
                       <wp:wrapNone/>
                       <wp:docPr id="2" name="Grupo 2"/>
@@ -2286,9 +2572,9 @@
                             <wpg:grpSpPr>
                               <a:xfrm>
                                 <a:off x="0" y="0"/>
-                                <a:ext cx="3295650" cy="3848100"/>
+                                <a:ext cx="3162300" cy="3419475"/>
                                 <a:chOff x="0" y="0"/>
-                                <a:chExt cx="3295650" cy="3848100"/>
+                                <a:chExt cx="3295650" cy="3419475"/>
                               </a:xfrm>
                             </wpg:grpSpPr>
                             <wps:wsp>
@@ -2324,23 +2610,13 @@
                                         <w:szCs w:val="60"/>
                                       </w:rPr>
                                     </w:pPr>
-                                    <w:proofErr w:type="spellStart"/>
                                     <w:r>
                                       <w:rPr>
                                         <w:rFonts w:ascii="Luminari" w:hAnsi="Luminari"/>
                                         <w:sz w:val="60"/>
                                         <w:szCs w:val="60"/>
                                       </w:rPr>
-                                      <w:t>Nothingan</w:t>
-                                    </w:r>
-                                    <w:proofErr w:type="spellEnd"/>
-                                    <w:r>
-                                      <w:rPr>
-                                        <w:rFonts w:ascii="Luminari" w:hAnsi="Luminari"/>
-                                        <w:sz w:val="60"/>
-                                        <w:szCs w:val="60"/>
-                                      </w:rPr>
-                                      <w:t xml:space="preserve"> Prisa</w:t>
+                                      <w:t>Nothingan Prisa</w:t>
                                     </w:r>
                                   </w:p>
                                 </w:txbxContent>
@@ -2357,7 +2633,7 @@
                                 </pic:cNvPicPr>
                               </pic:nvPicPr>
                               <pic:blipFill>
-                                <a:blip r:embed="rId5">
+                                <a:blip r:embed="rId6">
                                   <a:extLst>
                                     <a:ext uri="{28A0092B-C50C-407E-A947-70E740481C1C}">
                                       <a14:useLocalDpi xmlns:a14="http://schemas.microsoft.com/office/drawing/2010/main" val="0"/>
@@ -2370,8 +2646,8 @@
                               </pic:blipFill>
                               <pic:spPr>
                                 <a:xfrm>
-                                  <a:off x="66675" y="695325"/>
-                                  <a:ext cx="3152775" cy="3152775"/>
+                                  <a:off x="171450" y="723900"/>
+                                  <a:ext cx="2695575" cy="2695575"/>
                                 </a:xfrm>
                                 <a:prstGeom prst="rect">
                                   <a:avLst/>
@@ -2381,12 +2657,18 @@
                           </wpg:wgp>
                         </a:graphicData>
                       </a:graphic>
+                      <wp14:sizeRelH relativeFrom="margin">
+                        <wp14:pctWidth>0</wp14:pctWidth>
+                      </wp14:sizeRelH>
+                      <wp14:sizeRelV relativeFrom="margin">
+                        <wp14:pctHeight>0</wp14:pctHeight>
+                      </wp14:sizeRelV>
                     </wp:anchor>
                   </w:drawing>
                 </mc:Choice>
                 <mc:Fallback>
                   <w:pict>
-                    <v:group id="Grupo 2" o:spid="_x0000_s1026" style="position:absolute;margin-left:9.55pt;margin-top:55.6pt;width:259.5pt;height:303pt;z-index:251660288" coordsize="32956,38481" o:gfxdata="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">
+                    <v:group id="Grupo 2" o:spid="_x0000_s1026" style="position:absolute;margin-left:14.05pt;margin-top:54.85pt;width:249pt;height:269.25pt;z-index:251660288;mso-width-relative:margin;mso-height-relative:margin" coordsize="32956,34194" o:gfxdata="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">
                       <v:shapetype id="_x0000_t202" coordsize="21600,21600" o:spt="202" path="m,l,21600r21600,l21600,xe">
                         <v:stroke joinstyle="miter"/>
                         <v:path gradientshapeok="t" o:connecttype="rect"/>
@@ -2402,23 +2684,13 @@
                                   <w:szCs w:val="60"/>
                                 </w:rPr>
                               </w:pPr>
-                              <w:proofErr w:type="spellStart"/>
                               <w:r>
                                 <w:rPr>
                                   <w:rFonts w:ascii="Luminari" w:hAnsi="Luminari"/>
                                   <w:sz w:val="60"/>
                                   <w:szCs w:val="60"/>
                                 </w:rPr>
-                                <w:t>Nothingan</w:t>
-                              </w:r>
-                              <w:proofErr w:type="spellEnd"/>
-                              <w:r>
-                                <w:rPr>
-                                  <w:rFonts w:ascii="Luminari" w:hAnsi="Luminari"/>
-                                  <w:sz w:val="60"/>
-                                  <w:szCs w:val="60"/>
-                                </w:rPr>
-                                <w:t xml:space="preserve"> Prisa</w:t>
+                                <w:t>Nothingan Prisa</w:t>
                               </w:r>
                             </w:p>
                           </w:txbxContent>
@@ -2443,8 +2715,8 @@
                         <v:path o:extrusionok="f" gradientshapeok="t" o:connecttype="rect"/>
                         <o:lock v:ext="edit" aspectratio="t"/>
                       </v:shapetype>
-                      <v:shape id="Imagen 1" o:spid="_x0000_s1028" type="#_x0000_t75" style="position:absolute;left:666;top:6953;width:31528;height:31528;visibility:visible;mso-wrap-style:square" o:gfxdata="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">
-                        <v:imagedata r:id="rId6" o:title=""/>
+                      <v:shape id="Imagen 1" o:spid="_x0000_s1028" type="#_x0000_t75" style="position:absolute;left:1714;top:7239;width:26956;height:26955;visibility:visible;mso-wrap-style:square" o:gfxdata="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">
+                        <v:imagedata r:id="rId7" o:title=""/>
                         <v:path arrowok="t"/>
                       </v:shape>
                     </v:group>
@@ -2762,8 +3034,6 @@
             </w:r>
           </w:p>
         </w:tc>
-        <w:bookmarkStart w:id="0" w:name="_GoBack"/>
-        <w:bookmarkEnd w:id="0"/>
       </w:tr>
     </w:tbl>
     <w:p/>
@@ -3486,7 +3756,7 @@
 </file>
 
 <file path=customXml/itemProps1.xml><?xml version="1.0" encoding="utf-8"?>
-<ds:datastoreItem xmlns:ds="http://schemas.openxmlformats.org/officeDocument/2006/customXml" ds:itemID="{1BC56AE5-A3D2-421A-A361-014637828841}">
+<ds:datastoreItem xmlns:ds="http://schemas.openxmlformats.org/officeDocument/2006/customXml" ds:itemID="{BED9B3FC-7630-4EA7-B293-6A3EACFAA233}">
   <ds:schemaRefs>
     <ds:schemaRef ds:uri="http://schemas.openxmlformats.org/officeDocument/2006/bibliography"/>
   </ds:schemaRefs>
